--- a/Docs/fr/docx/presentation.docx
+++ b/Docs/fr/docx/presentation.docx
@@ -179,7 +179,7 @@
     </w:lvl>
   </w:abstractNum>
   <w:abstractNum w:abstractNumId="990">
-    <w:nsid w:val="929e8125"/>
+    <w:nsid w:val="ef88e934"/>
     <w:multiLevelType w:val="multilevel"/>
     <w:lvl w:ilvl="0">
       <w:numFmt w:val="bullet"/>

--- a/Docs/fr/docx/presentation.docx
+++ b/Docs/fr/docx/presentation.docx
@@ -4,12 +4,39 @@
   <w:body>
     <w:p>
       <w:pPr>
+        <w:pStyle w:val="Title"/>
+      </w:pPr>
+      <w:r>
+        <w:t xml:space="preserve">ClipEdit</w:t>
+      </w:r>
+    </w:p>
+    <w:p>
+      <w:pPr>
+        <w:pStyle w:val="Author"/>
+      </w:pPr>
+      <w:r>
+        <w:t xml:space="preserve">M2I</w:t>
+      </w:r>
+      <w:r>
+        <w:t xml:space="preserve"> </w:t>
+      </w:r>
+      <w:r>
+        <w:t xml:space="preserve">Team</w:t>
+      </w:r>
+    </w:p>
+    <w:p>
+      <w:pPr>
+        <w:pStyle w:val="Date"/>
+      </w:pPr>
+    </w:p>
+    <w:p>
+      <w:pPr>
         <w:pStyle w:val="Heading1"/>
       </w:pPr>
-      <w:bookmarkStart w:id="21" w:name="en-bref"/>
+      <w:bookmarkStart w:id="21" w:name="brief"/>
       <w:bookmarkEnd w:id="21"/>
       <w:r>
-        <w:t xml:space="preserve">En bref</w:t>
+        <w:t xml:space="preserve">Brief</w:t>
       </w:r>
     </w:p>
     <w:p>
@@ -17,7 +44,7 @@
         <w:pStyle w:val="FirstParagraph"/>
       </w:pPr>
       <w:r>
-        <w:t xml:space="preserve">L'objectif principal du projet</w:t>
+        <w:t xml:space="preserve">The main goal of the</w:t>
       </w:r>
       <w:r>
         <w:t xml:space="preserve"> </w:t>
@@ -32,17 +59,17 @@
         <w:t xml:space="preserve"> </w:t>
       </w:r>
       <w:r>
-        <w:t xml:space="preserve">est de manipuler les cliparts pour éditer, mettre en surbrillance et personnaliser les images d'une manière rapide et intuitive.</w:t>
+        <w:t xml:space="preserve">project is to manipulate cliparts to edit, highlight and customize images in a user-friendly way.</w:t>
       </w:r>
     </w:p>
     <w:p>
       <w:pPr>
         <w:pStyle w:val="Heading1"/>
       </w:pPr>
-      <w:bookmarkStart w:id="22" w:name="fonctionnalités"/>
+      <w:bookmarkStart w:id="22" w:name="features"/>
       <w:bookmarkEnd w:id="22"/>
       <w:r>
-        <w:t xml:space="preserve">Fonctionnalités</w:t>
+        <w:t xml:space="preserve">Features</w:t>
       </w:r>
     </w:p>
     <w:p>
@@ -50,17 +77,195 @@
         <w:pStyle w:val="FirstParagraph"/>
       </w:pPr>
       <w:r>
-        <w:t xml:space="preserve">En travaux...</w:t>
+        <w:t xml:space="preserve">ClipEdit comes with a set of features to help you customize, edit or draw attention to specific parts of your document. Every widget at your disposal is fully movable, scalable and editable so you can always open and edit your document in the future without the need of starting over.</w:t>
+      </w:r>
+    </w:p>
+    <w:p>
+      <w:pPr>
+        <w:pStyle w:val="BodyText"/>
+      </w:pPr>
+      <w:r>
+        <w:t xml:space="preserve">Let's review the different features at your disposal.</w:t>
+      </w:r>
+    </w:p>
+    <w:p>
+      <w:pPr>
+        <w:pStyle w:val="Heading2"/>
+      </w:pPr>
+      <w:bookmarkStart w:id="23" w:name="text-boxes"/>
+      <w:bookmarkEnd w:id="23"/>
+      <w:r>
+        <w:t xml:space="preserve">Text boxes</w:t>
+      </w:r>
+    </w:p>
+    <w:p>
+      <w:pPr>
+        <w:pStyle w:val="FirstParagraph"/>
+      </w:pPr>
+      <w:r>
+        <w:t xml:space="preserve">Simple text boxes to add quotes, notes or huge text walls wherever you want to.</w:t>
+      </w:r>
+    </w:p>
+    <w:p>
+      <w:pPr>
+        <w:pStyle w:val="Heading2"/>
+      </w:pPr>
+      <w:bookmarkStart w:id="24" w:name="numbered-bubbles"/>
+      <w:bookmarkEnd w:id="24"/>
+      <w:r>
+        <w:t xml:space="preserve">Numbered bubbles</w:t>
+      </w:r>
+    </w:p>
+    <w:p>
+      <w:pPr>
+        <w:pStyle w:val="FirstParagraph"/>
+      </w:pPr>
+      <w:r>
+        <w:t xml:space="preserve">Add a set of numbered bubbles on top of your document to facilitate the explanation of multi-steps actions.</w:t>
+      </w:r>
+    </w:p>
+    <w:p>
+      <w:pPr>
+        <w:pStyle w:val="Heading2"/>
+      </w:pPr>
+      <w:bookmarkStart w:id="25" w:name="arrows"/>
+      <w:bookmarkEnd w:id="25"/>
+      <w:r>
+        <w:t xml:space="preserve">Arrows</w:t>
+      </w:r>
+    </w:p>
+    <w:p>
+      <w:pPr>
+        <w:pStyle w:val="FirstParagraph"/>
+      </w:pPr>
+      <w:r>
+        <w:t xml:space="preserve">A set of arrows to help you point and focus on crucial information. Different styles and shapes are available.</w:t>
+      </w:r>
+    </w:p>
+    <w:p>
+      <w:pPr>
+        <w:pStyle w:val="Heading2"/>
+      </w:pPr>
+      <w:bookmarkStart w:id="26" w:name="cliparts-library"/>
+      <w:bookmarkEnd w:id="26"/>
+      <w:r>
+        <w:t xml:space="preserve">Cliparts library</w:t>
+      </w:r>
+    </w:p>
+    <w:p>
+      <w:pPr>
+        <w:pStyle w:val="FirstParagraph"/>
+      </w:pPr>
+      <w:r>
+        <w:t xml:space="preserve">Import and place images or icons all over the place !</w:t>
+      </w:r>
+    </w:p>
+    <w:p>
+      <w:pPr>
+        <w:pStyle w:val="Heading2"/>
+      </w:pPr>
+      <w:bookmarkStart w:id="27" w:name="charts"/>
+      <w:bookmarkEnd w:id="27"/>
+      <w:r>
+        <w:t xml:space="preserve">Charts</w:t>
+      </w:r>
+    </w:p>
+    <w:p>
+      <w:pPr>
+        <w:pStyle w:val="FirstParagraph"/>
+      </w:pPr>
+      <w:r>
+        <w:t xml:space="preserve">Create charts in your document by entering a set of data.</w:t>
+      </w:r>
+    </w:p>
+    <w:p>
+      <w:pPr>
+        <w:pStyle w:val="Heading2"/>
+      </w:pPr>
+      <w:bookmarkStart w:id="28" w:name="shapes"/>
+      <w:bookmarkEnd w:id="28"/>
+      <w:r>
+        <w:t xml:space="preserve">Shapes</w:t>
+      </w:r>
+    </w:p>
+    <w:p>
+      <w:pPr>
+        <w:pStyle w:val="FirstParagraph"/>
+      </w:pPr>
+      <w:r>
+        <w:t xml:space="preserve">Add basic and scalable shapes to your document. Each shape comes with a shape of vertex you can use to manipulate it.</w:t>
+      </w:r>
+    </w:p>
+    <w:p>
+      <w:pPr>
+        <w:pStyle w:val="BodyText"/>
+      </w:pPr>
+      <w:r>
+        <w:t xml:space="preserve">Available shapes:</w:t>
+      </w:r>
+    </w:p>
+    <w:p>
+      <w:pPr>
+        <w:pStyle w:val="Compact"/>
+        <w:numPr>
+          <w:numId w:val="1001"/>
+          <w:ilvl w:val="0"/>
+        </w:numPr>
+      </w:pPr>
+      <w:r>
+        <w:t xml:space="preserve">Rectangles</w:t>
+      </w:r>
+    </w:p>
+    <w:p>
+      <w:pPr>
+        <w:pStyle w:val="Compact"/>
+        <w:numPr>
+          <w:numId w:val="1001"/>
+          <w:ilvl w:val="0"/>
+        </w:numPr>
+      </w:pPr>
+      <w:r>
+        <w:t xml:space="preserve">Triangles</w:t>
+      </w:r>
+    </w:p>
+    <w:p>
+      <w:pPr>
+        <w:pStyle w:val="Compact"/>
+        <w:numPr>
+          <w:numId w:val="1001"/>
+          <w:ilvl w:val="0"/>
+        </w:numPr>
+      </w:pPr>
+      <w:r>
+        <w:t xml:space="preserve">Circles</w:t>
+      </w:r>
+    </w:p>
+    <w:p>
+      <w:pPr>
+        <w:pStyle w:val="Heading2"/>
+      </w:pPr>
+      <w:bookmarkStart w:id="29" w:name="layers"/>
+      <w:bookmarkEnd w:id="29"/>
+      <w:r>
+        <w:t xml:space="preserve">Layers</w:t>
+      </w:r>
+    </w:p>
+    <w:p>
+      <w:pPr>
+        <w:pStyle w:val="FirstParagraph"/>
+      </w:pPr>
+      <w:r>
+        <w:t xml:space="preserve">Create sophisticated documents using layers.</w:t>
       </w:r>
     </w:p>
     <w:p>
       <w:pPr>
         <w:pStyle w:val="Heading1"/>
       </w:pPr>
-      <w:bookmarkStart w:id="23" w:name="utilisation"/>
-      <w:bookmarkEnd w:id="23"/>
-      <w:r>
-        <w:t xml:space="preserve">Utilisation</w:t>
+      <w:bookmarkStart w:id="30" w:name="how-to-use"/>
+      <w:bookmarkEnd w:id="30"/>
+      <w:r>
+        <w:t xml:space="preserve">How to use</w:t>
       </w:r>
     </w:p>
     <w:p>
@@ -68,7 +273,7 @@
         <w:pStyle w:val="FirstParagraph"/>
       </w:pPr>
       <w:r>
-        <w:t xml:space="preserve">En travaux...</w:t>
+        <w:t xml:space="preserve">Coming soon</w:t>
       </w:r>
     </w:p>
     <w:sectPr/>
@@ -179,7 +384,7 @@
     </w:lvl>
   </w:abstractNum>
   <w:abstractNum w:abstractNumId="990">
-    <w:nsid w:val="ef88e934"/>
+    <w:nsid w:val="c4ab26cc"/>
     <w:multiLevelType w:val="multilevel"/>
     <w:lvl w:ilvl="0">
       <w:numFmt w:val="bullet"/>
@@ -250,6 +455,87 @@
     <w:lvl w:ilvl="6">
       <w:numFmt w:val="bullet"/>
       <w:lvlText w:val=" "/>
+      <w:lvlJc w:val="left"/>
+      <w:pPr>
+        <w:tabs>
+          <w:tab w:val="num" w:pos="4320"/>
+        </w:tabs>
+        <w:ind w:left="4800" w:hanging="480"/>
+      </w:pPr>
+    </w:lvl>
+  </w:abstractNum>
+  <w:abstractNum w:abstractNumId="991">
+    <w:nsid w:val="fa14cc59"/>
+    <w:multiLevelType w:val="multilevel"/>
+    <w:lvl w:ilvl="0">
+      <w:numFmt w:val="bullet"/>
+      <w:lvlText w:val="•"/>
+      <w:lvlJc w:val="left"/>
+      <w:pPr>
+        <w:tabs>
+          <w:tab w:val="num" w:pos="0"/>
+        </w:tabs>
+        <w:ind w:left="480" w:hanging="480"/>
+      </w:pPr>
+    </w:lvl>
+    <w:lvl w:ilvl="1">
+      <w:numFmt w:val="bullet"/>
+      <w:lvlText w:val="–"/>
+      <w:lvlJc w:val="left"/>
+      <w:pPr>
+        <w:tabs>
+          <w:tab w:val="num" w:pos="720"/>
+        </w:tabs>
+        <w:ind w:left="1200" w:hanging="480"/>
+      </w:pPr>
+    </w:lvl>
+    <w:lvl w:ilvl="2">
+      <w:numFmt w:val="bullet"/>
+      <w:lvlText w:val="•"/>
+      <w:lvlJc w:val="left"/>
+      <w:pPr>
+        <w:tabs>
+          <w:tab w:val="num" w:pos="1440"/>
+        </w:tabs>
+        <w:ind w:left="1920" w:hanging="480"/>
+      </w:pPr>
+    </w:lvl>
+    <w:lvl w:ilvl="3">
+      <w:numFmt w:val="bullet"/>
+      <w:lvlText w:val="–"/>
+      <w:lvlJc w:val="left"/>
+      <w:pPr>
+        <w:tabs>
+          <w:tab w:val="num" w:pos="2160"/>
+        </w:tabs>
+        <w:ind w:left="2640" w:hanging="480"/>
+      </w:pPr>
+    </w:lvl>
+    <w:lvl w:ilvl="4">
+      <w:numFmt w:val="bullet"/>
+      <w:lvlText w:val="•"/>
+      <w:lvlJc w:val="left"/>
+      <w:pPr>
+        <w:tabs>
+          <w:tab w:val="num" w:pos="2880"/>
+        </w:tabs>
+        <w:ind w:left="3360" w:hanging="480"/>
+      </w:pPr>
+    </w:lvl>
+    <w:lvl w:ilvl="5">
+      <w:numFmt w:val="bullet"/>
+      <w:lvlText w:val="–"/>
+      <w:lvlJc w:val="left"/>
+      <w:pPr>
+        <w:tabs>
+          <w:tab w:val="num" w:pos="3600"/>
+        </w:tabs>
+        <w:ind w:left="4080" w:hanging="480"/>
+      </w:pPr>
+    </w:lvl>
+    <w:lvl w:ilvl="6">
+      <w:numFmt w:val="bullet"/>
+      <w:lvlText w:val="•"/>
       <w:lvlJc w:val="left"/>
       <w:pPr>
         <w:tabs>
@@ -264,6 +550,9 @@
   </w:num>
   <w:num w:numId="1000">
     <w:abstractNumId w:val="990"/>
+  </w:num>
+  <w:num w:numId="1001">
+    <w:abstractNumId w:val="991"/>
   </w:num>
 </w:numbering>
 </file>

--- a/Docs/fr/docx/presentation.docx
+++ b/Docs/fr/docx/presentation.docx
@@ -2,280 +2,6 @@
 <file path=word/document.xml><?xml version="1.0" encoding="utf-8"?>
 <w:document xmlns:w="http://schemas.openxmlformats.org/wordprocessingml/2006/main" xmlns:m="http://schemas.openxmlformats.org/officeDocument/2006/math" xmlns:r="http://schemas.openxmlformats.org/officeDocument/2006/relationships" xmlns:o="urn:schemas-microsoft-com:office:office" xmlns:v="urn:schemas-microsoft-com:vml" xmlns:w10="urn:schemas-microsoft-com:office:word" xmlns:a="http://schemas.openxmlformats.org/drawingml/2006/main" xmlns:pic="http://schemas.openxmlformats.org/drawingml/2006/picture" xmlns:wp="http://schemas.openxmlformats.org/drawingml/2006/wordprocessingDrawing">
   <w:body>
-    <w:p>
-      <w:pPr>
-        <w:pStyle w:val="Title"/>
-      </w:pPr>
-      <w:r>
-        <w:t xml:space="preserve">ClipEdit</w:t>
-      </w:r>
-    </w:p>
-    <w:p>
-      <w:pPr>
-        <w:pStyle w:val="Author"/>
-      </w:pPr>
-      <w:r>
-        <w:t xml:space="preserve">M2I</w:t>
-      </w:r>
-      <w:r>
-        <w:t xml:space="preserve"> </w:t>
-      </w:r>
-      <w:r>
-        <w:t xml:space="preserve">Team</w:t>
-      </w:r>
-    </w:p>
-    <w:p>
-      <w:pPr>
-        <w:pStyle w:val="Date"/>
-      </w:pPr>
-    </w:p>
-    <w:p>
-      <w:pPr>
-        <w:pStyle w:val="Heading1"/>
-      </w:pPr>
-      <w:bookmarkStart w:id="21" w:name="brief"/>
-      <w:bookmarkEnd w:id="21"/>
-      <w:r>
-        <w:t xml:space="preserve">Brief</w:t>
-      </w:r>
-    </w:p>
-    <w:p>
-      <w:pPr>
-        <w:pStyle w:val="FirstParagraph"/>
-      </w:pPr>
-      <w:r>
-        <w:t xml:space="preserve">The main goal of the</w:t>
-      </w:r>
-      <w:r>
-        <w:t xml:space="preserve"> </w:t>
-      </w:r>
-      <w:r>
-        <w:rPr>
-          <w:b/>
-        </w:rPr>
-        <w:t xml:space="preserve">ClipEdit</w:t>
-      </w:r>
-      <w:r>
-        <w:t xml:space="preserve"> </w:t>
-      </w:r>
-      <w:r>
-        <w:t xml:space="preserve">project is to manipulate cliparts to edit, highlight and customize images in a user-friendly way.</w:t>
-      </w:r>
-    </w:p>
-    <w:p>
-      <w:pPr>
-        <w:pStyle w:val="Heading1"/>
-      </w:pPr>
-      <w:bookmarkStart w:id="22" w:name="features"/>
-      <w:bookmarkEnd w:id="22"/>
-      <w:r>
-        <w:t xml:space="preserve">Features</w:t>
-      </w:r>
-    </w:p>
-    <w:p>
-      <w:pPr>
-        <w:pStyle w:val="FirstParagraph"/>
-      </w:pPr>
-      <w:r>
-        <w:t xml:space="preserve">ClipEdit comes with a set of features to help you customize, edit or draw attention to specific parts of your document. Every widget at your disposal is fully movable, scalable and editable so you can always open and edit your document in the future without the need of starting over.</w:t>
-      </w:r>
-    </w:p>
-    <w:p>
-      <w:pPr>
-        <w:pStyle w:val="BodyText"/>
-      </w:pPr>
-      <w:r>
-        <w:t xml:space="preserve">Let's review the different features at your disposal.</w:t>
-      </w:r>
-    </w:p>
-    <w:p>
-      <w:pPr>
-        <w:pStyle w:val="Heading2"/>
-      </w:pPr>
-      <w:bookmarkStart w:id="23" w:name="text-boxes"/>
-      <w:bookmarkEnd w:id="23"/>
-      <w:r>
-        <w:t xml:space="preserve">Text boxes</w:t>
-      </w:r>
-    </w:p>
-    <w:p>
-      <w:pPr>
-        <w:pStyle w:val="FirstParagraph"/>
-      </w:pPr>
-      <w:r>
-        <w:t xml:space="preserve">Simple text boxes to add quotes, notes or huge text walls wherever you want to.</w:t>
-      </w:r>
-    </w:p>
-    <w:p>
-      <w:pPr>
-        <w:pStyle w:val="Heading2"/>
-      </w:pPr>
-      <w:bookmarkStart w:id="24" w:name="numbered-bubbles"/>
-      <w:bookmarkEnd w:id="24"/>
-      <w:r>
-        <w:t xml:space="preserve">Numbered bubbles</w:t>
-      </w:r>
-    </w:p>
-    <w:p>
-      <w:pPr>
-        <w:pStyle w:val="FirstParagraph"/>
-      </w:pPr>
-      <w:r>
-        <w:t xml:space="preserve">Add a set of numbered bubbles on top of your document to facilitate the explanation of multi-steps actions.</w:t>
-      </w:r>
-    </w:p>
-    <w:p>
-      <w:pPr>
-        <w:pStyle w:val="Heading2"/>
-      </w:pPr>
-      <w:bookmarkStart w:id="25" w:name="arrows"/>
-      <w:bookmarkEnd w:id="25"/>
-      <w:r>
-        <w:t xml:space="preserve">Arrows</w:t>
-      </w:r>
-    </w:p>
-    <w:p>
-      <w:pPr>
-        <w:pStyle w:val="FirstParagraph"/>
-      </w:pPr>
-      <w:r>
-        <w:t xml:space="preserve">A set of arrows to help you point and focus on crucial information. Different styles and shapes are available.</w:t>
-      </w:r>
-    </w:p>
-    <w:p>
-      <w:pPr>
-        <w:pStyle w:val="Heading2"/>
-      </w:pPr>
-      <w:bookmarkStart w:id="26" w:name="cliparts-library"/>
-      <w:bookmarkEnd w:id="26"/>
-      <w:r>
-        <w:t xml:space="preserve">Cliparts library</w:t>
-      </w:r>
-    </w:p>
-    <w:p>
-      <w:pPr>
-        <w:pStyle w:val="FirstParagraph"/>
-      </w:pPr>
-      <w:r>
-        <w:t xml:space="preserve">Import and place images or icons all over the place !</w:t>
-      </w:r>
-    </w:p>
-    <w:p>
-      <w:pPr>
-        <w:pStyle w:val="Heading2"/>
-      </w:pPr>
-      <w:bookmarkStart w:id="27" w:name="charts"/>
-      <w:bookmarkEnd w:id="27"/>
-      <w:r>
-        <w:t xml:space="preserve">Charts</w:t>
-      </w:r>
-    </w:p>
-    <w:p>
-      <w:pPr>
-        <w:pStyle w:val="FirstParagraph"/>
-      </w:pPr>
-      <w:r>
-        <w:t xml:space="preserve">Create charts in your document by entering a set of data.</w:t>
-      </w:r>
-    </w:p>
-    <w:p>
-      <w:pPr>
-        <w:pStyle w:val="Heading2"/>
-      </w:pPr>
-      <w:bookmarkStart w:id="28" w:name="shapes"/>
-      <w:bookmarkEnd w:id="28"/>
-      <w:r>
-        <w:t xml:space="preserve">Shapes</w:t>
-      </w:r>
-    </w:p>
-    <w:p>
-      <w:pPr>
-        <w:pStyle w:val="FirstParagraph"/>
-      </w:pPr>
-      <w:r>
-        <w:t xml:space="preserve">Add basic and scalable shapes to your document. Each shape comes with a shape of vertex you can use to manipulate it.</w:t>
-      </w:r>
-    </w:p>
-    <w:p>
-      <w:pPr>
-        <w:pStyle w:val="BodyText"/>
-      </w:pPr>
-      <w:r>
-        <w:t xml:space="preserve">Available shapes:</w:t>
-      </w:r>
-    </w:p>
-    <w:p>
-      <w:pPr>
-        <w:pStyle w:val="Compact"/>
-        <w:numPr>
-          <w:numId w:val="1001"/>
-          <w:ilvl w:val="0"/>
-        </w:numPr>
-      </w:pPr>
-      <w:r>
-        <w:t xml:space="preserve">Rectangles</w:t>
-      </w:r>
-    </w:p>
-    <w:p>
-      <w:pPr>
-        <w:pStyle w:val="Compact"/>
-        <w:numPr>
-          <w:numId w:val="1001"/>
-          <w:ilvl w:val="0"/>
-        </w:numPr>
-      </w:pPr>
-      <w:r>
-        <w:t xml:space="preserve">Triangles</w:t>
-      </w:r>
-    </w:p>
-    <w:p>
-      <w:pPr>
-        <w:pStyle w:val="Compact"/>
-        <w:numPr>
-          <w:numId w:val="1001"/>
-          <w:ilvl w:val="0"/>
-        </w:numPr>
-      </w:pPr>
-      <w:r>
-        <w:t xml:space="preserve">Circles</w:t>
-      </w:r>
-    </w:p>
-    <w:p>
-      <w:pPr>
-        <w:pStyle w:val="Heading2"/>
-      </w:pPr>
-      <w:bookmarkStart w:id="29" w:name="layers"/>
-      <w:bookmarkEnd w:id="29"/>
-      <w:r>
-        <w:t xml:space="preserve">Layers</w:t>
-      </w:r>
-    </w:p>
-    <w:p>
-      <w:pPr>
-        <w:pStyle w:val="FirstParagraph"/>
-      </w:pPr>
-      <w:r>
-        <w:t xml:space="preserve">Create sophisticated documents using layers.</w:t>
-      </w:r>
-    </w:p>
-    <w:p>
-      <w:pPr>
-        <w:pStyle w:val="Heading1"/>
-      </w:pPr>
-      <w:bookmarkStart w:id="30" w:name="how-to-use"/>
-      <w:bookmarkEnd w:id="30"/>
-      <w:r>
-        <w:t xml:space="preserve">How to use</w:t>
-      </w:r>
-    </w:p>
-    <w:p>
-      <w:pPr>
-        <w:pStyle w:val="FirstParagraph"/>
-      </w:pPr>
-      <w:r>
-        <w:t xml:space="preserve">Coming soon</w:t>
-      </w:r>
-    </w:p>
     <w:sectPr/>
   </w:body>
 </w:document>
@@ -384,7 +110,7 @@
     </w:lvl>
   </w:abstractNum>
   <w:abstractNum w:abstractNumId="990">
-    <w:nsid w:val="c4ab26cc"/>
+    <w:nsid w:val="4878904b"/>
     <w:multiLevelType w:val="multilevel"/>
     <w:lvl w:ilvl="0">
       <w:numFmt w:val="bullet"/>
@@ -455,87 +181,6 @@
     <w:lvl w:ilvl="6">
       <w:numFmt w:val="bullet"/>
       <w:lvlText w:val=" "/>
-      <w:lvlJc w:val="left"/>
-      <w:pPr>
-        <w:tabs>
-          <w:tab w:val="num" w:pos="4320"/>
-        </w:tabs>
-        <w:ind w:left="4800" w:hanging="480"/>
-      </w:pPr>
-    </w:lvl>
-  </w:abstractNum>
-  <w:abstractNum w:abstractNumId="991">
-    <w:nsid w:val="fa14cc59"/>
-    <w:multiLevelType w:val="multilevel"/>
-    <w:lvl w:ilvl="0">
-      <w:numFmt w:val="bullet"/>
-      <w:lvlText w:val="•"/>
-      <w:lvlJc w:val="left"/>
-      <w:pPr>
-        <w:tabs>
-          <w:tab w:val="num" w:pos="0"/>
-        </w:tabs>
-        <w:ind w:left="480" w:hanging="480"/>
-      </w:pPr>
-    </w:lvl>
-    <w:lvl w:ilvl="1">
-      <w:numFmt w:val="bullet"/>
-      <w:lvlText w:val="–"/>
-      <w:lvlJc w:val="left"/>
-      <w:pPr>
-        <w:tabs>
-          <w:tab w:val="num" w:pos="720"/>
-        </w:tabs>
-        <w:ind w:left="1200" w:hanging="480"/>
-      </w:pPr>
-    </w:lvl>
-    <w:lvl w:ilvl="2">
-      <w:numFmt w:val="bullet"/>
-      <w:lvlText w:val="•"/>
-      <w:lvlJc w:val="left"/>
-      <w:pPr>
-        <w:tabs>
-          <w:tab w:val="num" w:pos="1440"/>
-        </w:tabs>
-        <w:ind w:left="1920" w:hanging="480"/>
-      </w:pPr>
-    </w:lvl>
-    <w:lvl w:ilvl="3">
-      <w:numFmt w:val="bullet"/>
-      <w:lvlText w:val="–"/>
-      <w:lvlJc w:val="left"/>
-      <w:pPr>
-        <w:tabs>
-          <w:tab w:val="num" w:pos="2160"/>
-        </w:tabs>
-        <w:ind w:left="2640" w:hanging="480"/>
-      </w:pPr>
-    </w:lvl>
-    <w:lvl w:ilvl="4">
-      <w:numFmt w:val="bullet"/>
-      <w:lvlText w:val="•"/>
-      <w:lvlJc w:val="left"/>
-      <w:pPr>
-        <w:tabs>
-          <w:tab w:val="num" w:pos="2880"/>
-        </w:tabs>
-        <w:ind w:left="3360" w:hanging="480"/>
-      </w:pPr>
-    </w:lvl>
-    <w:lvl w:ilvl="5">
-      <w:numFmt w:val="bullet"/>
-      <w:lvlText w:val="–"/>
-      <w:lvlJc w:val="left"/>
-      <w:pPr>
-        <w:tabs>
-          <w:tab w:val="num" w:pos="3600"/>
-        </w:tabs>
-        <w:ind w:left="4080" w:hanging="480"/>
-      </w:pPr>
-    </w:lvl>
-    <w:lvl w:ilvl="6">
-      <w:numFmt w:val="bullet"/>
-      <w:lvlText w:val="•"/>
       <w:lvlJc w:val="left"/>
       <w:pPr>
         <w:tabs>
@@ -550,9 +195,6 @@
   </w:num>
   <w:num w:numId="1000">
     <w:abstractNumId w:val="990"/>
-  </w:num>
-  <w:num w:numId="1001">
-    <w:abstractNumId w:val="991"/>
   </w:num>
 </w:numbering>
 </file>

--- a/Docs/fr/docx/presentation.docx
+++ b/Docs/fr/docx/presentation.docx
@@ -2,6 +2,280 @@
 <file path=word/document.xml><?xml version="1.0" encoding="utf-8"?>
 <w:document xmlns:w="http://schemas.openxmlformats.org/wordprocessingml/2006/main" xmlns:m="http://schemas.openxmlformats.org/officeDocument/2006/math" xmlns:r="http://schemas.openxmlformats.org/officeDocument/2006/relationships" xmlns:o="urn:schemas-microsoft-com:office:office" xmlns:v="urn:schemas-microsoft-com:vml" xmlns:w10="urn:schemas-microsoft-com:office:word" xmlns:a="http://schemas.openxmlformats.org/drawingml/2006/main" xmlns:pic="http://schemas.openxmlformats.org/drawingml/2006/picture" xmlns:wp="http://schemas.openxmlformats.org/drawingml/2006/wordprocessingDrawing">
   <w:body>
+    <w:p>
+      <w:pPr>
+        <w:pStyle w:val="Title"/>
+      </w:pPr>
+      <w:r>
+        <w:t xml:space="preserve">ClipEdit</w:t>
+      </w:r>
+    </w:p>
+    <w:p>
+      <w:pPr>
+        <w:pStyle w:val="Author"/>
+      </w:pPr>
+      <w:r>
+        <w:t xml:space="preserve">M2I</w:t>
+      </w:r>
+      <w:r>
+        <w:t xml:space="preserve"> </w:t>
+      </w:r>
+      <w:r>
+        <w:t xml:space="preserve">Team</w:t>
+      </w:r>
+    </w:p>
+    <w:p>
+      <w:pPr>
+        <w:pStyle w:val="Date"/>
+      </w:pPr>
+    </w:p>
+    <w:p>
+      <w:pPr>
+        <w:pStyle w:val="Heading1"/>
+      </w:pPr>
+      <w:bookmarkStart w:id="21" w:name="résumé"/>
+      <w:bookmarkEnd w:id="21"/>
+      <w:r>
+        <w:t xml:space="preserve">Résumé</w:t>
+      </w:r>
+    </w:p>
+    <w:p>
+      <w:pPr>
+        <w:pStyle w:val="FirstParagraph"/>
+      </w:pPr>
+      <w:r>
+        <w:t xml:space="preserve">L'objectif principal du projet</w:t>
+      </w:r>
+      <w:r>
+        <w:t xml:space="preserve"> </w:t>
+      </w:r>
+      <w:r>
+        <w:rPr>
+          <w:b/>
+        </w:rPr>
+        <w:t xml:space="preserve">ClipEdit</w:t>
+      </w:r>
+      <w:r>
+        <w:t xml:space="preserve"> </w:t>
+      </w:r>
+      <w:r>
+        <w:t xml:space="preserve">est de manipuler les cliparts pour éditer, mettre en surbrillance et personnaliser les images de manière conviviale.</w:t>
+      </w:r>
+    </w:p>
+    <w:p>
+      <w:pPr>
+        <w:pStyle w:val="Heading1"/>
+      </w:pPr>
+      <w:bookmarkStart w:id="22" w:name="caractéristiques"/>
+      <w:bookmarkEnd w:id="22"/>
+      <w:r>
+        <w:t xml:space="preserve">Caractéristiques</w:t>
+      </w:r>
+    </w:p>
+    <w:p>
+      <w:pPr>
+        <w:pStyle w:val="FirstParagraph"/>
+      </w:pPr>
+      <w:r>
+        <w:t xml:space="preserve">ClipEdit est livré avec un ensemble de fonctionnalités pour vous aider à personnaliser, éditer ou attirer l'attention sur des parties spécifiques de votre document. Chaque élément est entièrement mobile, évolutif et modifiable. Ainsi, vous pouvez toujours ouvrir et modifier votre document à l'avenir sans avoir à recommencer.</w:t>
+      </w:r>
+    </w:p>
+    <w:p>
+      <w:pPr>
+        <w:pStyle w:val="BodyText"/>
+      </w:pPr>
+      <w:r>
+        <w:t xml:space="preserve">Passons en revue les différentes fonctionnalités à votre disposition.</w:t>
+      </w:r>
+    </w:p>
+    <w:p>
+      <w:pPr>
+        <w:pStyle w:val="Heading2"/>
+      </w:pPr>
+      <w:bookmarkStart w:id="23" w:name="zones-de-texte"/>
+      <w:bookmarkEnd w:id="23"/>
+      <w:r>
+        <w:t xml:space="preserve">Zones de texte</w:t>
+      </w:r>
+    </w:p>
+    <w:p>
+      <w:pPr>
+        <w:pStyle w:val="FirstParagraph"/>
+      </w:pPr>
+      <w:r>
+        <w:t xml:space="preserve">Des zones de texte simples pour ajouter des citations, des notes ou des murs de texte énormes où vous voulez.</w:t>
+      </w:r>
+    </w:p>
+    <w:p>
+      <w:pPr>
+        <w:pStyle w:val="Heading2"/>
+      </w:pPr>
+      <w:bookmarkStart w:id="24" w:name="bulles-numérotées"/>
+      <w:bookmarkEnd w:id="24"/>
+      <w:r>
+        <w:t xml:space="preserve">Bulles numérotées</w:t>
+      </w:r>
+    </w:p>
+    <w:p>
+      <w:pPr>
+        <w:pStyle w:val="FirstParagraph"/>
+      </w:pPr>
+      <w:r>
+        <w:t xml:space="preserve">Ajouter un ensemble de bulles numérotées sur le dessus de votre document pour faciliter l'explication des actions en plusieurs étapes.</w:t>
+      </w:r>
+    </w:p>
+    <w:p>
+      <w:pPr>
+        <w:pStyle w:val="Heading2"/>
+      </w:pPr>
+      <w:bookmarkStart w:id="25" w:name="flèches"/>
+      <w:bookmarkEnd w:id="25"/>
+      <w:r>
+        <w:t xml:space="preserve">Flèches</w:t>
+      </w:r>
+    </w:p>
+    <w:p>
+      <w:pPr>
+        <w:pStyle w:val="FirstParagraph"/>
+      </w:pPr>
+      <w:r>
+        <w:t xml:space="preserve">Un ensemble de flèches pour vous aider à pointer et à vous concentrer sur des informations cruciales. Différents styles et formes sont disponibles.</w:t>
+      </w:r>
+    </w:p>
+    <w:p>
+      <w:pPr>
+        <w:pStyle w:val="Heading2"/>
+      </w:pPr>
+      <w:bookmarkStart w:id="26" w:name="bibliothèque-de-cliparts"/>
+      <w:bookmarkEnd w:id="26"/>
+      <w:r>
+        <w:t xml:space="preserve">Bibliothèque de Cliparts</w:t>
+      </w:r>
+    </w:p>
+    <w:p>
+      <w:pPr>
+        <w:pStyle w:val="FirstParagraph"/>
+      </w:pPr>
+      <w:r>
+        <w:t xml:space="preserve">Importez et positionnez des images ou des icônes !</w:t>
+      </w:r>
+    </w:p>
+    <w:p>
+      <w:pPr>
+        <w:pStyle w:val="Heading2"/>
+      </w:pPr>
+      <w:bookmarkStart w:id="27" w:name="graphiques"/>
+      <w:bookmarkEnd w:id="27"/>
+      <w:r>
+        <w:t xml:space="preserve">Graphiques</w:t>
+      </w:r>
+    </w:p>
+    <w:p>
+      <w:pPr>
+        <w:pStyle w:val="FirstParagraph"/>
+      </w:pPr>
+      <w:r>
+        <w:t xml:space="preserve">Créez des graphiques dans votre document à partir d'un ensemble de données.</w:t>
+      </w:r>
+    </w:p>
+    <w:p>
+      <w:pPr>
+        <w:pStyle w:val="Heading2"/>
+      </w:pPr>
+      <w:bookmarkStart w:id="28" w:name="formes"/>
+      <w:bookmarkEnd w:id="28"/>
+      <w:r>
+        <w:t xml:space="preserve">Formes</w:t>
+      </w:r>
+    </w:p>
+    <w:p>
+      <w:pPr>
+        <w:pStyle w:val="FirstParagraph"/>
+      </w:pPr>
+      <w:r>
+        <w:t xml:space="preserve">Ajoutez des formes basiques et évolutives à votre document. Chaque forme vient avec une forme de sommet que vous pouvez utiliser pour le manipuler.</w:t>
+      </w:r>
+    </w:p>
+    <w:p>
+      <w:pPr>
+        <w:pStyle w:val="BodyText"/>
+      </w:pPr>
+      <w:r>
+        <w:t xml:space="preserve">Formes disponibles:</w:t>
+      </w:r>
+    </w:p>
+    <w:p>
+      <w:pPr>
+        <w:pStyle w:val="Compact"/>
+        <w:numPr>
+          <w:numId w:val="1001"/>
+          <w:ilvl w:val="0"/>
+        </w:numPr>
+      </w:pPr>
+      <w:r>
+        <w:t xml:space="preserve">Rectangles</w:t>
+      </w:r>
+    </w:p>
+    <w:p>
+      <w:pPr>
+        <w:pStyle w:val="Compact"/>
+        <w:numPr>
+          <w:numId w:val="1001"/>
+          <w:ilvl w:val="0"/>
+        </w:numPr>
+      </w:pPr>
+      <w:r>
+        <w:t xml:space="preserve">Triangles</w:t>
+      </w:r>
+    </w:p>
+    <w:p>
+      <w:pPr>
+        <w:pStyle w:val="Compact"/>
+        <w:numPr>
+          <w:numId w:val="1001"/>
+          <w:ilvl w:val="0"/>
+        </w:numPr>
+      </w:pPr>
+      <w:r>
+        <w:t xml:space="preserve">Cercles</w:t>
+      </w:r>
+    </w:p>
+    <w:p>
+      <w:pPr>
+        <w:pStyle w:val="Heading2"/>
+      </w:pPr>
+      <w:bookmarkStart w:id="29" w:name="multi-couches"/>
+      <w:bookmarkEnd w:id="29"/>
+      <w:r>
+        <w:t xml:space="preserve">Multi couches</w:t>
+      </w:r>
+    </w:p>
+    <w:p>
+      <w:pPr>
+        <w:pStyle w:val="FirstParagraph"/>
+      </w:pPr>
+      <w:r>
+        <w:t xml:space="preserve">Créez des documents sophistiqués en utilisant différentes couches.</w:t>
+      </w:r>
+    </w:p>
+    <w:p>
+      <w:pPr>
+        <w:pStyle w:val="Heading1"/>
+      </w:pPr>
+      <w:bookmarkStart w:id="30" w:name="utilisation"/>
+      <w:bookmarkEnd w:id="30"/>
+      <w:r>
+        <w:t xml:space="preserve">Utilisation</w:t>
+      </w:r>
+    </w:p>
+    <w:p>
+      <w:pPr>
+        <w:pStyle w:val="FirstParagraph"/>
+      </w:pPr>
+      <w:r>
+        <w:t xml:space="preserve">En construction...</w:t>
+      </w:r>
+    </w:p>
     <w:sectPr/>
   </w:body>
 </w:document>
@@ -110,7 +384,7 @@
     </w:lvl>
   </w:abstractNum>
   <w:abstractNum w:abstractNumId="990">
-    <w:nsid w:val="4878904b"/>
+    <w:nsid w:val="927b73e1"/>
     <w:multiLevelType w:val="multilevel"/>
     <w:lvl w:ilvl="0">
       <w:numFmt w:val="bullet"/>
@@ -181,6 +455,87 @@
     <w:lvl w:ilvl="6">
       <w:numFmt w:val="bullet"/>
       <w:lvlText w:val=" "/>
+      <w:lvlJc w:val="left"/>
+      <w:pPr>
+        <w:tabs>
+          <w:tab w:val="num" w:pos="4320"/>
+        </w:tabs>
+        <w:ind w:left="4800" w:hanging="480"/>
+      </w:pPr>
+    </w:lvl>
+  </w:abstractNum>
+  <w:abstractNum w:abstractNumId="991">
+    <w:nsid w:val="d3209071"/>
+    <w:multiLevelType w:val="multilevel"/>
+    <w:lvl w:ilvl="0">
+      <w:numFmt w:val="bullet"/>
+      <w:lvlText w:val="•"/>
+      <w:lvlJc w:val="left"/>
+      <w:pPr>
+        <w:tabs>
+          <w:tab w:val="num" w:pos="0"/>
+        </w:tabs>
+        <w:ind w:left="480" w:hanging="480"/>
+      </w:pPr>
+    </w:lvl>
+    <w:lvl w:ilvl="1">
+      <w:numFmt w:val="bullet"/>
+      <w:lvlText w:val="–"/>
+      <w:lvlJc w:val="left"/>
+      <w:pPr>
+        <w:tabs>
+          <w:tab w:val="num" w:pos="720"/>
+        </w:tabs>
+        <w:ind w:left="1200" w:hanging="480"/>
+      </w:pPr>
+    </w:lvl>
+    <w:lvl w:ilvl="2">
+      <w:numFmt w:val="bullet"/>
+      <w:lvlText w:val="•"/>
+      <w:lvlJc w:val="left"/>
+      <w:pPr>
+        <w:tabs>
+          <w:tab w:val="num" w:pos="1440"/>
+        </w:tabs>
+        <w:ind w:left="1920" w:hanging="480"/>
+      </w:pPr>
+    </w:lvl>
+    <w:lvl w:ilvl="3">
+      <w:numFmt w:val="bullet"/>
+      <w:lvlText w:val="–"/>
+      <w:lvlJc w:val="left"/>
+      <w:pPr>
+        <w:tabs>
+          <w:tab w:val="num" w:pos="2160"/>
+        </w:tabs>
+        <w:ind w:left="2640" w:hanging="480"/>
+      </w:pPr>
+    </w:lvl>
+    <w:lvl w:ilvl="4">
+      <w:numFmt w:val="bullet"/>
+      <w:lvlText w:val="•"/>
+      <w:lvlJc w:val="left"/>
+      <w:pPr>
+        <w:tabs>
+          <w:tab w:val="num" w:pos="2880"/>
+        </w:tabs>
+        <w:ind w:left="3360" w:hanging="480"/>
+      </w:pPr>
+    </w:lvl>
+    <w:lvl w:ilvl="5">
+      <w:numFmt w:val="bullet"/>
+      <w:lvlText w:val="–"/>
+      <w:lvlJc w:val="left"/>
+      <w:pPr>
+        <w:tabs>
+          <w:tab w:val="num" w:pos="3600"/>
+        </w:tabs>
+        <w:ind w:left="4080" w:hanging="480"/>
+      </w:pPr>
+    </w:lvl>
+    <w:lvl w:ilvl="6">
+      <w:numFmt w:val="bullet"/>
+      <w:lvlText w:val="•"/>
       <w:lvlJc w:val="left"/>
       <w:pPr>
         <w:tabs>
@@ -195,6 +550,9 @@
   </w:num>
   <w:num w:numId="1000">
     <w:abstractNumId w:val="990"/>
+  </w:num>
+  <w:num w:numId="1001">
+    <w:abstractNumId w:val="991"/>
   </w:num>
 </w:numbering>
 </file>

--- a/Docs/fr/docx/presentation.docx
+++ b/Docs/fr/docx/presentation.docx
@@ -29,6 +29,32 @@
         <w:pStyle w:val="Date"/>
       </w:pPr>
     </w:p>
+    <w:sdt>
+      <w:sdtPr>
+        <w:docPartObj>
+          <w:docPartGallery w:val="Table of Contents"/>
+          <w:docPartUnique/>
+        </w:docPartObj>
+      </w:sdtPr>
+      <w:sdtContent>
+        <w:p>
+          <w:pPr>
+            <w:pStyle w:val="TOCHeading"/>
+          </w:pPr>
+          <w:r>
+            <w:t xml:space="preserve">Table of Contents</w:t>
+          </w:r>
+        </w:p>
+        <w:p>
+          <w:r>
+            <w:fldChar w:fldCharType="begin" w:dirty="true"/>
+            <w:instrText xml:space="preserve">TOC \o "1-3" \h \z \u</w:instrText>
+            <w:fldChar w:fldCharType="separate"/>
+            <w:fldChar w:fldCharType="end"/>
+          </w:r>
+        </w:p>
+      </w:sdtContent>
+    </w:sdt>
     <w:p>
       <w:pPr>
         <w:pStyle w:val="Heading1"/>
@@ -384,7 +410,7 @@
     </w:lvl>
   </w:abstractNum>
   <w:abstractNum w:abstractNumId="990">
-    <w:nsid w:val="927b73e1"/>
+    <w:nsid w:val="f0e44f2c"/>
     <w:multiLevelType w:val="multilevel"/>
     <w:lvl w:ilvl="0">
       <w:numFmt w:val="bullet"/>
@@ -465,7 +491,7 @@
     </w:lvl>
   </w:abstractNum>
   <w:abstractNum w:abstractNumId="991">
-    <w:nsid w:val="d3209071"/>
+    <w:nsid w:val="b04ee49e"/>
     <w:multiLevelType w:val="multilevel"/>
     <w:lvl w:ilvl="0">
       <w:numFmt w:val="bullet"/>

--- a/Docs/fr/docx/presentation.docx
+++ b/Docs/fr/docx/presentation.docx
@@ -410,7 +410,7 @@
     </w:lvl>
   </w:abstractNum>
   <w:abstractNum w:abstractNumId="990">
-    <w:nsid w:val="f0e44f2c"/>
+    <w:nsid w:val="95e9eceb"/>
     <w:multiLevelType w:val="multilevel"/>
     <w:lvl w:ilvl="0">
       <w:numFmt w:val="bullet"/>
@@ -491,7 +491,7 @@
     </w:lvl>
   </w:abstractNum>
   <w:abstractNum w:abstractNumId="991">
-    <w:nsid w:val="b04ee49e"/>
+    <w:nsid w:val="b7373b08"/>
     <w:multiLevelType w:val="multilevel"/>
     <w:lvl w:ilvl="0">
       <w:numFmt w:val="bullet"/>
